--- a/ergonomics/marketing-view/Axiomes_de_Morville.docx
+++ b/ergonomics/marketing-view/Axiomes_de_Morville.docx
@@ -53,7 +53,13 @@
     </w:p>
     <w:p>
       <w:r>
-        <w:t>Dès le lancement, les joueurs sont accueillis par une interface intuitive avec des commandes clairement définies. De plus, un tutoriel détaillé guide les joueurs à travers les actions possibles, assurant une prise en main aisée.</w:t>
+        <w:t xml:space="preserve">Dès le lancement, les joueurs sont accueillis par une interface intuitive avec des commandes clairement définies. De plus, </w:t>
+      </w:r>
+      <w:r>
+        <w:t>un wiki détaillé</w:t>
+      </w:r>
+      <w:r>
+        <w:t xml:space="preserve"> explique en profondeur les pouvoirs et compétences des personnages, assurant une prise en main aisée.</w:t>
       </w:r>
     </w:p>
     <w:p>
